--- a/assets/docs/o inicias el repositorio o hacer un primer commit.docx
+++ b/assets/docs/o inicias el repositorio o hacer un primer commit.docx
@@ -166,7 +166,7 @@
         </w:rPr>
         <w:lastRenderedPageBreak/>
         <w:drawing>
-          <wp:inline distT="0" distB="0" distL="0" distR="0" wp14:anchorId="6CC21A37" wp14:editId="30361CC2">
+          <wp:inline distT="0" distB="0" distL="0" distR="0" wp14:anchorId="190992E1" wp14:editId="1F54937D">
             <wp:extent cx="5506218" cy="5239481"/>
             <wp:effectExtent l="0" t="0" r="0" b="0"/>
             <wp:docPr id="3" name="Imagen 3"/>
@@ -221,10 +221,16 @@
       <w:r>
         <w:t>ommit</w:t>
       </w:r>
+      <w:bookmarkStart w:id="0" w:name="_GoBack"/>
+      <w:bookmarkEnd w:id="0"/>
       <w:proofErr w:type="spellEnd"/>
     </w:p>
     <w:p>
       <w:r>
+        <w:rPr>
+          <w:noProof/>
+          <w:lang w:eastAsia="es-HN"/>
+        </w:rPr>
         <w:lastRenderedPageBreak/>
         <w:drawing>
           <wp:inline distT="0" distB="0" distL="0" distR="0" wp14:anchorId="50886C07" wp14:editId="45203E05">
@@ -265,6 +271,10 @@
     </w:p>
     <w:p>
       <w:r>
+        <w:rPr>
+          <w:noProof/>
+          <w:lang w:eastAsia="es-HN"/>
+        </w:rPr>
         <w:lastRenderedPageBreak/>
         <w:drawing>
           <wp:inline distT="0" distB="0" distL="0" distR="0" wp14:anchorId="61B1161F" wp14:editId="062718DB">
@@ -305,6 +315,10 @@
     </w:p>
     <w:p>
       <w:r>
+        <w:rPr>
+          <w:noProof/>
+          <w:lang w:eastAsia="es-HN"/>
+        </w:rPr>
         <w:lastRenderedPageBreak/>
         <w:drawing>
           <wp:inline distT="0" distB="0" distL="0" distR="0" wp14:anchorId="41434092" wp14:editId="5796B142">
@@ -351,6 +365,10 @@
         </w:rPr>
       </w:pPr>
       <w:r>
+        <w:rPr>
+          <w:noProof/>
+          <w:lang w:eastAsia="es-HN"/>
+        </w:rPr>
         <w:lastRenderedPageBreak/>
         <w:drawing>
           <wp:inline distT="0" distB="0" distL="0" distR="0" wp14:anchorId="5A09FA8A" wp14:editId="79A303D7">
@@ -388,8 +406,55 @@
           </wp:inline>
         </w:drawing>
       </w:r>
-      <w:bookmarkStart w:id="0" w:name="_GoBack"/>
-      <w:bookmarkEnd w:id="0"/>
+    </w:p>
+    <w:p>
+      <w:pPr>
+        <w:rPr>
+          <w:u w:val="single"/>
+        </w:rPr>
+      </w:pPr>
+      <w:r>
+        <w:rPr>
+          <w:noProof/>
+          <w:lang w:eastAsia="es-HN"/>
+        </w:rPr>
+        <w:lastRenderedPageBreak/>
+        <w:drawing>
+          <wp:inline distT="0" distB="0" distL="0" distR="0" wp14:anchorId="190992E1" wp14:editId="1F54937D">
+            <wp:extent cx="5506218" cy="5239481"/>
+            <wp:effectExtent l="0" t="0" r="0" b="0"/>
+            <wp:docPr id="4" name="Imagen 4"/>
+            <wp:cNvGraphicFramePr>
+              <a:graphicFrameLocks xmlns:a="http://schemas.openxmlformats.org/drawingml/2006/main" noChangeAspect="1"/>
+            </wp:cNvGraphicFramePr>
+            <a:graphic xmlns:a="http://schemas.openxmlformats.org/drawingml/2006/main">
+              <a:graphicData uri="http://schemas.openxmlformats.org/drawingml/2006/picture">
+                <pic:pic xmlns:pic="http://schemas.openxmlformats.org/drawingml/2006/picture">
+                  <pic:nvPicPr>
+                    <pic:cNvPr id="1" name=""/>
+                    <pic:cNvPicPr/>
+                  </pic:nvPicPr>
+                  <pic:blipFill>
+                    <a:blip r:embed="rId6"/>
+                    <a:stretch>
+                      <a:fillRect/>
+                    </a:stretch>
+                  </pic:blipFill>
+                  <pic:spPr>
+                    <a:xfrm>
+                      <a:off x="0" y="0"/>
+                      <a:ext cx="5506218" cy="5239481"/>
+                    </a:xfrm>
+                    <a:prstGeom prst="rect">
+                      <a:avLst/>
+                    </a:prstGeom>
+                  </pic:spPr>
+                </pic:pic>
+              </a:graphicData>
+            </a:graphic>
+          </wp:inline>
+        </w:drawing>
+      </w:r>
     </w:p>
     <w:p>
       <w:r>
